--- a/Add-On 분석 산출물.docx
+++ b/Add-On 분석 산출물.docx
@@ -70,8 +70,6 @@
         </w:rPr>
         <w:t>분석 산출물</w:t>
       </w:r>
-      <w:bookmarkStart w:id="0" w:name="_GoBack"/>
-      <w:bookmarkEnd w:id="0"/>
     </w:p>
     <w:tbl>
       <w:tblPr>
@@ -1150,11 +1148,6 @@
             <w:tcW w:w="4485" w:type="dxa"/>
           </w:tcPr>
           <w:p>
-            <w:pPr>
-              <w:rPr>
-                <w:rFonts w:hint="eastAsia"/>
-              </w:rPr>
-            </w:pPr>
             <w:r>
               <w:rPr>
                 <w:rFonts w:hint="eastAsia"/>
@@ -1180,11 +1173,6 @@
             <w:tcW w:w="1276" w:type="dxa"/>
           </w:tcPr>
           <w:p>
-            <w:pPr>
-              <w:rPr>
-                <w:rFonts w:hint="eastAsia"/>
-              </w:rPr>
-            </w:pPr>
             <w:r>
               <w:rPr>
                 <w:rFonts w:hint="eastAsia"/>
@@ -1198,11 +1186,6 @@
             <w:tcW w:w="1842" w:type="dxa"/>
           </w:tcPr>
           <w:p>
-            <w:pPr>
-              <w:rPr>
-                <w:rFonts w:hint="eastAsia"/>
-              </w:rPr>
-            </w:pPr>
             <w:r>
               <w:rPr>
                 <w:rFonts w:hint="eastAsia"/>
@@ -1219,11 +1202,6 @@
             <w:tcW w:w="4485" w:type="dxa"/>
           </w:tcPr>
           <w:p>
-            <w:pPr>
-              <w:rPr>
-                <w:rFonts w:hint="eastAsia"/>
-              </w:rPr>
-            </w:pPr>
             <w:proofErr w:type="spellStart"/>
             <w:r>
               <w:rPr>
@@ -2350,6 +2328,7 @@
           <w:szCs w:val="20"/>
         </w:rPr>
       </w:pPr>
+      <w:bookmarkStart w:id="0" w:name="_GoBack"/>
       <w:r>
         <w:rPr>
           <w:noProof/>
@@ -2404,6 +2383,7 @@
           </wp:inline>
         </w:drawing>
       </w:r>
+      <w:bookmarkEnd w:id="0"/>
     </w:p>
     <w:p>
       <w:pPr>
@@ -5795,7 +5775,7 @@
       </w:pPr>
     </w:pPrDefault>
   </w:docDefaults>
-  <w:latentStyles w:defLockedState="0" w:defUIPriority="99" w:defSemiHidden="0" w:defUnhideWhenUsed="0" w:defQFormat="0" w:count="376">
+  <w:latentStyles w:defLockedState="0" w:defUIPriority="99" w:defSemiHidden="0" w:defUnhideWhenUsed="0" w:defQFormat="0" w:count="377">
     <w:lsdException w:name="Normal" w:uiPriority="0" w:qFormat="1"/>
     <w:lsdException w:name="heading 1" w:uiPriority="9" w:qFormat="1"/>
     <w:lsdException w:name="heading 2" w:semiHidden="1" w:uiPriority="9" w:unhideWhenUsed="1" w:qFormat="1"/>
@@ -5901,7 +5881,6 @@
     <w:lsdException w:name="HTML Sample" w:semiHidden="1" w:unhideWhenUsed="1"/>
     <w:lsdException w:name="HTML Typewriter" w:semiHidden="1" w:unhideWhenUsed="1"/>
     <w:lsdException w:name="HTML Variable" w:semiHidden="1" w:unhideWhenUsed="1"/>
-    <w:lsdException w:name="Normal Table" w:semiHidden="1" w:unhideWhenUsed="1"/>
     <w:lsdException w:name="annotation subject" w:semiHidden="1" w:unhideWhenUsed="1"/>
     <w:lsdException w:name="No List" w:semiHidden="1" w:unhideWhenUsed="1"/>
     <w:lsdException w:name="Outline List 1" w:semiHidden="1" w:unhideWhenUsed="1"/>
@@ -5948,10 +5927,8 @@
     <w:lsdException w:name="Table Subtle 2" w:semiHidden="1" w:unhideWhenUsed="1"/>
     <w:lsdException w:name="Table Web 1" w:semiHidden="1" w:unhideWhenUsed="1"/>
     <w:lsdException w:name="Table Web 2" w:semiHidden="1" w:unhideWhenUsed="1"/>
-    <w:lsdException w:name="Table Web 3" w:semiHidden="1" w:unhideWhenUsed="1"/>
     <w:lsdException w:name="Balloon Text" w:semiHidden="1" w:unhideWhenUsed="1"/>
     <w:lsdException w:name="Table Grid" w:uiPriority="39"/>
-    <w:lsdException w:name="Table Theme" w:semiHidden="1" w:unhideWhenUsed="1"/>
     <w:lsdException w:name="Placeholder Text" w:semiHidden="1"/>
     <w:lsdException w:name="No Spacing" w:uiPriority="1" w:qFormat="1"/>
     <w:lsdException w:name="Light Shading" w:uiPriority="60"/>
@@ -6172,6 +6149,7 @@
     <w:lsdException w:name="Hashtag" w:semiHidden="1" w:unhideWhenUsed="1"/>
     <w:lsdException w:name="Unresolved Mention" w:semiHidden="1" w:unhideWhenUsed="1"/>
     <w:lsdException w:name="Smart Link" w:semiHidden="1" w:unhideWhenUsed="1"/>
+    <w:lsdException w:name="Smart Link Error" w:semiHidden="1" w:unhideWhenUsed="1"/>
   </w:latentStyles>
   <w:style w:type="paragraph" w:default="1" w:styleId="a">
     <w:name w:val="Normal"/>
@@ -6538,21 +6516,6 @@
 </file>
 
 <file path=customXml/item1.xml><?xml version="1.0" encoding="utf-8"?>
-<p:properties xmlns:p="http://schemas.microsoft.com/office/2006/metadata/properties" xmlns:xsi="http://www.w3.org/2001/XMLSchema-instance" xmlns:pc="http://schemas.microsoft.com/office/infopath/2007/PartnerControls">
-  <documentManagement/>
-</p:properties>
-</file>
-
-<file path=customXml/item2.xml><?xml version="1.0" encoding="utf-8"?>
-<?mso-contentType ?>
-<FormTemplates xmlns="http://schemas.microsoft.com/sharepoint/v3/contenttype/forms">
-  <Display>DocumentLibraryForm</Display>
-  <Edit>DocumentLibraryForm</Edit>
-  <New>DocumentLibraryForm</New>
-</FormTemplates>
-</file>
-
-<file path=customXml/item3.xml><?xml version="1.0" encoding="utf-8"?>
 <ct:contentTypeSchema xmlns:ct="http://schemas.microsoft.com/office/2006/metadata/contentType" xmlns:ma="http://schemas.microsoft.com/office/2006/metadata/properties/metaAttributes" ct:_="" ma:_="" ma:contentTypeName="문서" ma:contentTypeID="0x010100E5DA74D55290BF4FB4C04E5299DC47BA" ma:contentTypeVersion="2" ma:contentTypeDescription="새 문서를 만듭니다." ma:contentTypeScope="" ma:versionID="08ea7a59beb1c2bf0f18c7d4db34a985">
   <xsd:schema xmlns:xsd="http://www.w3.org/2001/XMLSchema" xmlns:xs="http://www.w3.org/2001/XMLSchema" xmlns:p="http://schemas.microsoft.com/office/2006/metadata/properties" xmlns:ns2="87a9601d-2be6-4934-9838-4eb344fa0eb4" targetNamespace="http://schemas.microsoft.com/office/2006/metadata/properties" ma:root="true" ma:fieldsID="345404a444bc43febeceddfd3b9c17c8" ns2:_="">
     <xsd:import namespace="87a9601d-2be6-4934-9838-4eb344fa0eb4"/>
@@ -6684,24 +6647,22 @@
 </ct:contentTypeSchema>
 </file>
 
-<file path=customXml/itemProps1.xml><?xml version="1.0" encoding="utf-8"?>
-<ds:datastoreItem xmlns:ds="http://schemas.openxmlformats.org/officeDocument/2006/customXml" ds:itemID="{2CDB58E1-9F07-4498-BCF5-B6AE8FB2270F}">
-  <ds:schemaRefs>
-    <ds:schemaRef ds:uri="http://schemas.microsoft.com/office/2006/metadata/properties"/>
-    <ds:schemaRef ds:uri="http://schemas.microsoft.com/office/infopath/2007/PartnerControls"/>
-  </ds:schemaRefs>
-</ds:datastoreItem>
+<file path=customXml/item2.xml><?xml version="1.0" encoding="utf-8"?>
+<?mso-contentType ?>
+<FormTemplates xmlns="http://schemas.microsoft.com/sharepoint/v3/contenttype/forms">
+  <Display>DocumentLibraryForm</Display>
+  <Edit>DocumentLibraryForm</Edit>
+  <New>DocumentLibraryForm</New>
+</FormTemplates>
 </file>
 
-<file path=customXml/itemProps2.xml><?xml version="1.0" encoding="utf-8"?>
-<ds:datastoreItem xmlns:ds="http://schemas.openxmlformats.org/officeDocument/2006/customXml" ds:itemID="{8F927E22-B867-4CBF-96F1-E1FCC3AC396E}">
-  <ds:schemaRefs>
-    <ds:schemaRef ds:uri="http://schemas.microsoft.com/sharepoint/v3/contenttype/forms"/>
-  </ds:schemaRefs>
-</ds:datastoreItem>
+<file path=customXml/item3.xml><?xml version="1.0" encoding="utf-8"?>
+<p:properties xmlns:p="http://schemas.microsoft.com/office/2006/metadata/properties" xmlns:xsi="http://www.w3.org/2001/XMLSchema-instance" xmlns:pc="http://schemas.microsoft.com/office/infopath/2007/PartnerControls">
+  <documentManagement/>
+</p:properties>
 </file>
 
-<file path=customXml/itemProps3.xml><?xml version="1.0" encoding="utf-8"?>
+<file path=customXml/itemProps1.xml><?xml version="1.0" encoding="utf-8"?>
 <ds:datastoreItem xmlns:ds="http://schemas.openxmlformats.org/officeDocument/2006/customXml" ds:itemID="{933C956F-3636-4478-BCFA-40B7E88697EE}">
   <ds:schemaRefs>
     <ds:schemaRef ds:uri="http://schemas.microsoft.com/office/2006/metadata/contentType"/>
@@ -6717,4 +6678,21 @@
     <ds:schemaRef ds:uri="http://schemas.microsoft.com/internal/obd"/>
   </ds:schemaRefs>
 </ds:datastoreItem>
+</file>
+
+<file path=customXml/itemProps2.xml><?xml version="1.0" encoding="utf-8"?>
+<ds:datastoreItem xmlns:ds="http://schemas.openxmlformats.org/officeDocument/2006/customXml" ds:itemID="{8F927E22-B867-4CBF-96F1-E1FCC3AC396E}">
+  <ds:schemaRefs>
+    <ds:schemaRef ds:uri="http://schemas.microsoft.com/sharepoint/v3/contenttype/forms"/>
+  </ds:schemaRefs>
+</ds:datastoreItem>
+</file>
+
+<file path=customXml/itemProps3.xml><?xml version="1.0" encoding="utf-8"?>
+<ds:datastoreItem xmlns:ds="http://schemas.openxmlformats.org/officeDocument/2006/customXml" ds:itemID="{2CDB58E1-9F07-4498-BCF5-B6AE8FB2270F}">
+  <ds:schemaRefs>
+    <ds:schemaRef ds:uri="http://schemas.microsoft.com/office/2006/metadata/properties"/>
+    <ds:schemaRef ds:uri="http://schemas.microsoft.com/office/infopath/2007/PartnerControls"/>
+  </ds:schemaRefs>
+</ds:datastoreItem>
 </file>
--- a/Add-On 분석 산출물.docx
+++ b/Add-On 분석 산출물.docx
@@ -223,7 +223,6 @@
           <w:szCs w:val="32"/>
         </w:rPr>
       </w:pPr>
-      <w:proofErr w:type="gramStart"/>
       <w:r>
         <w:rPr>
           <w:rFonts w:hint="eastAsia"/>
@@ -263,7 +262,6 @@
         </w:rPr>
         <w:t>약</w:t>
       </w:r>
-      <w:proofErr w:type="gramEnd"/>
     </w:p>
     <w:p/>
     <w:p>
@@ -309,19 +307,11 @@
         </w:numPr>
         <w:ind w:leftChars="0"/>
       </w:pPr>
-      <w:proofErr w:type="spellStart"/>
       <w:r>
         <w:rPr>
           <w:rFonts w:hint="eastAsia"/>
         </w:rPr>
-        <w:t>유즈케이스도와</w:t>
-      </w:r>
-      <w:proofErr w:type="spellEnd"/>
-      <w:r>
-        <w:rPr>
-          <w:rFonts w:hint="eastAsia"/>
-        </w:rPr>
-        <w:t xml:space="preserve"> 설명</w:t>
+        <w:t>유즈케이스도와 설명</w:t>
       </w:r>
     </w:p>
     <w:p>
@@ -556,19 +546,11 @@
             <w:tcW w:w="4485" w:type="dxa"/>
           </w:tcPr>
           <w:p>
-            <w:proofErr w:type="spellStart"/>
-            <w:r>
-              <w:rPr>
-                <w:rFonts w:hint="eastAsia"/>
-              </w:rPr>
-              <w:t>액터</w:t>
-            </w:r>
-            <w:proofErr w:type="spellEnd"/>
-            <w:r>
-              <w:rPr>
-                <w:rFonts w:hint="eastAsia"/>
-              </w:rPr>
-              <w:t xml:space="preserve"> 설정(</w:t>
+            <w:r>
+              <w:rPr>
+                <w:rFonts w:hint="eastAsia"/>
+              </w:rPr>
+              <w:t>액터 설정(</w:t>
             </w:r>
             <w:r>
               <w:t>Operator, Sim, Map)</w:t>
@@ -618,19 +600,11 @@
             <w:tcW w:w="4485" w:type="dxa"/>
           </w:tcPr>
           <w:p>
-            <w:proofErr w:type="spellStart"/>
-            <w:r>
-              <w:rPr>
-                <w:rFonts w:hint="eastAsia"/>
-              </w:rPr>
-              <w:t>액터</w:t>
-            </w:r>
-            <w:proofErr w:type="spellEnd"/>
-            <w:r>
-              <w:rPr>
-                <w:rFonts w:hint="eastAsia"/>
-              </w:rPr>
-              <w:t xml:space="preserve"> 변경(</w:t>
+            <w:r>
+              <w:rPr>
+                <w:rFonts w:hint="eastAsia"/>
+              </w:rPr>
+              <w:t>액터 변경(</w:t>
             </w:r>
             <w:r>
               <w:t>Operator, Sim)</w:t>
@@ -680,19 +654,11 @@
             <w:tcW w:w="4485" w:type="dxa"/>
           </w:tcPr>
           <w:p>
-            <w:proofErr w:type="spellStart"/>
-            <w:r>
-              <w:rPr>
-                <w:rFonts w:hint="eastAsia"/>
-              </w:rPr>
-              <w:t>유즈케이스</w:t>
-            </w:r>
-            <w:proofErr w:type="spellEnd"/>
-            <w:r>
-              <w:rPr>
-                <w:rFonts w:hint="eastAsia"/>
-              </w:rPr>
-              <w:t xml:space="preserve"> 설정 및 설명 작성</w:t>
+            <w:r>
+              <w:rPr>
+                <w:rFonts w:hint="eastAsia"/>
+              </w:rPr>
+              <w:t>유즈케이스 설정 및 설명 작성</w:t>
             </w:r>
           </w:p>
           <w:p>
@@ -725,15 +691,7 @@
               <w:t>A</w:t>
             </w:r>
             <w:r>
-              <w:t xml:space="preserve">voiding </w:t>
-            </w:r>
-            <w:proofErr w:type="spellStart"/>
-            <w:r>
-              <w:t>hideen</w:t>
-            </w:r>
-            <w:proofErr w:type="spellEnd"/>
-            <w:r>
-              <w:t xml:space="preserve"> hazards</w:t>
+              <w:t>voiding hideen hazards</w:t>
             </w:r>
           </w:p>
           <w:p>
@@ -759,7 +717,6 @@
             </w:r>
           </w:p>
           <w:p>
-            <w:proofErr w:type="spellStart"/>
             <w:r>
               <w:rPr>
                 <w:rFonts w:hint="eastAsia"/>
@@ -767,19 +724,7 @@
               <w:t>C</w:t>
             </w:r>
             <w:r>
-              <w:t>ompensatting</w:t>
-            </w:r>
-            <w:proofErr w:type="spellEnd"/>
-            <w:r>
-              <w:t xml:space="preserve"> for </w:t>
-            </w:r>
-            <w:proofErr w:type="spellStart"/>
-            <w:r>
-              <w:t>imperpect</w:t>
-            </w:r>
-            <w:proofErr w:type="spellEnd"/>
-            <w:r>
-              <w:t xml:space="preserve"> motion</w:t>
+              <w:t>ompensatting for imperpect motion</w:t>
             </w:r>
           </w:p>
         </w:tc>
@@ -820,19 +765,11 @@
             <w:tcW w:w="4485" w:type="dxa"/>
           </w:tcPr>
           <w:p>
-            <w:proofErr w:type="spellStart"/>
-            <w:r>
-              <w:rPr>
-                <w:rFonts w:hint="eastAsia"/>
-              </w:rPr>
-              <w:t>유즈케이스</w:t>
-            </w:r>
-            <w:proofErr w:type="spellEnd"/>
-            <w:r>
-              <w:rPr>
-                <w:rFonts w:hint="eastAsia"/>
-              </w:rPr>
-              <w:t xml:space="preserve"> 변경 및 설명 작성</w:t>
+            <w:r>
+              <w:rPr>
+                <w:rFonts w:hint="eastAsia"/>
+              </w:rPr>
+              <w:t>유즈케이스 변경 및 설명 작성</w:t>
             </w:r>
           </w:p>
           <w:p>
@@ -876,15 +813,7 @@
               <w:t>A</w:t>
             </w:r>
             <w:r>
-              <w:t xml:space="preserve">voiding </w:t>
-            </w:r>
-            <w:proofErr w:type="spellStart"/>
-            <w:r>
-              <w:t>hideen</w:t>
-            </w:r>
-            <w:proofErr w:type="spellEnd"/>
-            <w:r>
-              <w:t xml:space="preserve"> hazards</w:t>
+              <w:t>voiding hideen hazards</w:t>
             </w:r>
           </w:p>
           <w:p>
@@ -910,7 +839,6 @@
             </w:r>
           </w:p>
           <w:p>
-            <w:proofErr w:type="spellStart"/>
             <w:r>
               <w:rPr>
                 <w:rFonts w:hint="eastAsia"/>
@@ -918,19 +846,7 @@
               <w:t>C</w:t>
             </w:r>
             <w:r>
-              <w:t>ompensatting</w:t>
-            </w:r>
-            <w:proofErr w:type="spellEnd"/>
-            <w:r>
-              <w:t xml:space="preserve"> for </w:t>
-            </w:r>
-            <w:proofErr w:type="spellStart"/>
-            <w:r>
-              <w:t>imperpect</w:t>
-            </w:r>
-            <w:proofErr w:type="spellEnd"/>
-            <w:r>
-              <w:t xml:space="preserve"> motion</w:t>
+              <w:t>ompensatting for imperpect motion</w:t>
             </w:r>
           </w:p>
         </w:tc>
@@ -977,19 +893,11 @@
             <w:tcW w:w="4485" w:type="dxa"/>
           </w:tcPr>
           <w:p>
-            <w:proofErr w:type="spellStart"/>
-            <w:r>
-              <w:rPr>
-                <w:rFonts w:hint="eastAsia"/>
-              </w:rPr>
-              <w:t>유즈케이스</w:t>
-            </w:r>
-            <w:proofErr w:type="spellEnd"/>
-            <w:r>
-              <w:rPr>
-                <w:rFonts w:hint="eastAsia"/>
-              </w:rPr>
-              <w:t xml:space="preserve"> 변경 및 설명 작성</w:t>
+            <w:r>
+              <w:rPr>
+                <w:rFonts w:hint="eastAsia"/>
+              </w:rPr>
+              <w:t>유즈케이스 변경 및 설명 작성</w:t>
             </w:r>
           </w:p>
           <w:p>
@@ -1044,15 +952,7 @@
               <w:t>A</w:t>
             </w:r>
             <w:r>
-              <w:t xml:space="preserve">voiding </w:t>
-            </w:r>
-            <w:proofErr w:type="spellStart"/>
-            <w:r>
-              <w:t>hideen</w:t>
-            </w:r>
-            <w:proofErr w:type="spellEnd"/>
-            <w:r>
-              <w:t xml:space="preserve"> hazards</w:t>
+              <w:t>voiding hideen hazards</w:t>
             </w:r>
           </w:p>
           <w:p>
@@ -1078,7 +978,6 @@
             </w:r>
           </w:p>
           <w:p>
-            <w:proofErr w:type="spellStart"/>
             <w:r>
               <w:rPr>
                 <w:rFonts w:hint="eastAsia"/>
@@ -1086,19 +985,7 @@
               <w:t>C</w:t>
             </w:r>
             <w:r>
-              <w:t>ompensatting</w:t>
-            </w:r>
-            <w:proofErr w:type="spellEnd"/>
-            <w:r>
-              <w:t xml:space="preserve"> for </w:t>
-            </w:r>
-            <w:proofErr w:type="spellStart"/>
-            <w:r>
-              <w:t>imperpect</w:t>
-            </w:r>
-            <w:proofErr w:type="spellEnd"/>
-            <w:r>
-              <w:t xml:space="preserve"> motion</w:t>
+              <w:t>ompensatting for imperpect motion</w:t>
             </w:r>
           </w:p>
         </w:tc>
@@ -1202,19 +1089,11 @@
             <w:tcW w:w="4485" w:type="dxa"/>
           </w:tcPr>
           <w:p>
-            <w:proofErr w:type="spellStart"/>
-            <w:r>
-              <w:rPr>
-                <w:rFonts w:hint="eastAsia"/>
-              </w:rPr>
-              <w:t>유즈케이스</w:t>
-            </w:r>
-            <w:proofErr w:type="spellEnd"/>
-            <w:r>
-              <w:rPr>
-                <w:rFonts w:hint="eastAsia"/>
-              </w:rPr>
-              <w:t xml:space="preserve"> 변경</w:t>
+            <w:r>
+              <w:rPr>
+                <w:rFonts w:hint="eastAsia"/>
+              </w:rPr>
+              <w:t>유즈케이스 변경</w:t>
             </w:r>
           </w:p>
         </w:tc>
@@ -1249,7 +1128,6 @@
         </w:rPr>
         <w:t xml:space="preserve"> </w:t>
       </w:r>
-      <w:proofErr w:type="gramStart"/>
       <w:r>
         <w:rPr>
           <w:rFonts w:hint="eastAsia"/>
@@ -1279,7 +1157,6 @@
         </w:rPr>
         <w:t>요</w:t>
       </w:r>
-      <w:proofErr w:type="gramEnd"/>
     </w:p>
     <w:p>
       <w:pPr>
@@ -1306,7 +1183,6 @@
           <w:szCs w:val="32"/>
         </w:rPr>
       </w:pPr>
-      <w:proofErr w:type="gramStart"/>
       <w:r>
         <w:rPr>
           <w:rFonts w:hint="eastAsia"/>
@@ -1336,7 +1212,6 @@
         </w:rPr>
         <w:t>적</w:t>
       </w:r>
-      <w:proofErr w:type="gramEnd"/>
     </w:p>
     <w:p/>
     <w:p>
@@ -1366,19 +1241,11 @@
       </w:r>
     </w:p>
     <w:p>
-      <w:proofErr w:type="spellStart"/>
       <w:r>
         <w:rPr>
           <w:rFonts w:hint="eastAsia"/>
         </w:rPr>
-        <w:t>유즈케이스를</w:t>
-      </w:r>
-      <w:proofErr w:type="spellEnd"/>
-      <w:r>
-        <w:rPr>
-          <w:rFonts w:hint="eastAsia"/>
-        </w:rPr>
-        <w:t xml:space="preserve"> 통해서 시스템의 외부적인 기능을 보여주고 각 기능별로 시나리오를 기술한다.</w:t>
+        <w:t>유즈케이스를 통해서 시스템의 외부적인 기능을 보여주고 각 기능별로 시나리오를 기술한다.</w:t>
       </w:r>
     </w:p>
     <w:p/>
@@ -1460,7 +1327,6 @@
         </w:rPr>
         <w:t xml:space="preserve">. </w:t>
       </w:r>
-      <w:proofErr w:type="spellStart"/>
       <w:r>
         <w:rPr>
           <w:rFonts w:hint="eastAsia"/>
@@ -1471,7 +1337,6 @@
         </w:rPr>
         <w:t>유즈케이스도</w:t>
       </w:r>
-      <w:proofErr w:type="spellEnd"/>
     </w:p>
     <w:p>
       <w:pPr>
@@ -1482,15 +1347,16 @@
           <w:szCs w:val="32"/>
         </w:rPr>
       </w:pPr>
+      <w:bookmarkStart w:id="0" w:name="_GoBack"/>
       <w:r>
         <w:rPr>
           <w:noProof/>
         </w:rPr>
         <w:drawing>
-          <wp:inline distT="0" distB="0" distL="0" distR="0" wp14:anchorId="546F86E1" wp14:editId="63BE600E">
-            <wp:extent cx="5727700" cy="4572000"/>
-            <wp:effectExtent l="0" t="0" r="6350" b="0"/>
-            <wp:docPr id="2" name="그림 2"/>
+          <wp:inline distT="0" distB="0" distL="0" distR="0" wp14:anchorId="64CEDBEA" wp14:editId="7C6C2C77">
+            <wp:extent cx="5731510" cy="3493135"/>
+            <wp:effectExtent l="0" t="0" r="2540" b="0"/>
+            <wp:docPr id="1" name="그림 1"/>
             <wp:cNvGraphicFramePr>
               <a:graphicFrameLocks xmlns:a="http://schemas.openxmlformats.org/drawingml/2006/main" noChangeAspect="1"/>
             </wp:cNvGraphicFramePr>
@@ -1498,36 +1364,23 @@
               <a:graphicData uri="http://schemas.openxmlformats.org/drawingml/2006/picture">
                 <pic:pic xmlns:pic="http://schemas.openxmlformats.org/drawingml/2006/picture">
                   <pic:nvPicPr>
-                    <pic:cNvPr id="0" name="Picture 1"/>
-                    <pic:cNvPicPr>
-                      <a:picLocks noChangeAspect="1" noChangeArrowheads="1"/>
-                    </pic:cNvPicPr>
+                    <pic:cNvPr id="1" name=""/>
+                    <pic:cNvPicPr/>
                   </pic:nvPicPr>
                   <pic:blipFill>
-                    <a:blip r:embed="rId8">
-                      <a:extLst>
-                        <a:ext uri="{28A0092B-C50C-407E-A947-70E740481C1C}">
-                          <a14:useLocalDpi xmlns:a14="http://schemas.microsoft.com/office/drawing/2010/main" val="0"/>
-                        </a:ext>
-                      </a:extLst>
-                    </a:blip>
-                    <a:srcRect/>
+                    <a:blip r:embed="rId8"/>
                     <a:stretch>
                       <a:fillRect/>
                     </a:stretch>
                   </pic:blipFill>
-                  <pic:spPr bwMode="auto">
+                  <pic:spPr>
                     <a:xfrm>
                       <a:off x="0" y="0"/>
-                      <a:ext cx="5727700" cy="4572000"/>
+                      <a:ext cx="5731510" cy="3493135"/>
                     </a:xfrm>
                     <a:prstGeom prst="rect">
                       <a:avLst/>
                     </a:prstGeom>
-                    <a:noFill/>
-                    <a:ln>
-                      <a:noFill/>
-                    </a:ln>
                   </pic:spPr>
                 </pic:pic>
               </a:graphicData>
@@ -1535,6 +1388,7 @@
           </wp:inline>
         </w:drawing>
       </w:r>
+      <w:bookmarkEnd w:id="0"/>
     </w:p>
     <w:p>
       <w:pPr>
@@ -1588,7 +1442,6 @@
         </w:rPr>
         <w:t xml:space="preserve">. </w:t>
       </w:r>
-      <w:proofErr w:type="spellStart"/>
       <w:r>
         <w:rPr>
           <w:rFonts w:hint="eastAsia"/>
@@ -1597,18 +1450,7 @@
           <w:sz w:val="28"/>
           <w:szCs w:val="32"/>
         </w:rPr>
-        <w:t>유즈케이스</w:t>
-      </w:r>
-      <w:proofErr w:type="spellEnd"/>
-      <w:r>
-        <w:rPr>
-          <w:rFonts w:hint="eastAsia"/>
-          <w:b/>
-          <w:bCs/>
-          <w:sz w:val="28"/>
-          <w:szCs w:val="32"/>
-        </w:rPr>
-        <w:t xml:space="preserve"> 설명서와 시나리오</w:t>
+        <w:t>유즈케이스 설명서와 시나리오</w:t>
       </w:r>
     </w:p>
     <w:p>
@@ -1622,52 +1464,20 @@
           <w:rFonts w:hint="eastAsia"/>
           <w:szCs w:val="20"/>
         </w:rPr>
-        <w:t xml:space="preserve">본 장에서는 각 </w:t>
-      </w:r>
-      <w:proofErr w:type="spellStart"/>
+        <w:t>본 장에서는 각 유즈케이스에 대한 설명을 기술한다.</w:t>
+      </w:r>
+      <w:r>
+        <w:rPr>
+          <w:szCs w:val="20"/>
+        </w:rPr>
+        <w:t xml:space="preserve"> </w:t>
+      </w:r>
       <w:r>
         <w:rPr>
           <w:rFonts w:hint="eastAsia"/>
           <w:szCs w:val="20"/>
         </w:rPr>
-        <w:t>유즈케이스에</w:t>
-      </w:r>
-      <w:proofErr w:type="spellEnd"/>
-      <w:r>
-        <w:rPr>
-          <w:rFonts w:hint="eastAsia"/>
-          <w:szCs w:val="20"/>
-        </w:rPr>
-        <w:t xml:space="preserve"> 대한 설명을 기술한다.</w:t>
-      </w:r>
-      <w:r>
-        <w:rPr>
-          <w:szCs w:val="20"/>
-        </w:rPr>
-        <w:t xml:space="preserve"> </w:t>
-      </w:r>
-      <w:r>
-        <w:rPr>
-          <w:rFonts w:hint="eastAsia"/>
-          <w:szCs w:val="20"/>
-        </w:rPr>
-        <w:t xml:space="preserve">표로 </w:t>
-      </w:r>
-      <w:proofErr w:type="spellStart"/>
-      <w:r>
-        <w:rPr>
-          <w:rFonts w:hint="eastAsia"/>
-          <w:szCs w:val="20"/>
-        </w:rPr>
-        <w:t>구성되어있는</w:t>
-      </w:r>
-      <w:proofErr w:type="spellEnd"/>
-      <w:r>
-        <w:rPr>
-          <w:rFonts w:hint="eastAsia"/>
-          <w:szCs w:val="20"/>
-        </w:rPr>
-        <w:t xml:space="preserve"> 부분이 설명서이고 각 표 아래에 시나리오를 기술한다.</w:t>
+        <w:t>표로 구성되어있는 부분이 설명서이고 각 표 아래에 시나리오를 기술한다.</w:t>
       </w:r>
     </w:p>
     <w:p>
@@ -1767,7 +1577,6 @@
                 <w:szCs w:val="20"/>
               </w:rPr>
             </w:pPr>
-            <w:proofErr w:type="spellStart"/>
             <w:r>
               <w:rPr>
                 <w:rFonts w:hint="eastAsia"/>
@@ -1775,7 +1584,6 @@
               </w:rPr>
               <w:t>유즈케이스</w:t>
             </w:r>
-            <w:proofErr w:type="spellEnd"/>
           </w:p>
         </w:tc>
         <w:tc>
@@ -1816,21 +1624,12 @@
                 <w:szCs w:val="20"/>
               </w:rPr>
             </w:pPr>
-            <w:proofErr w:type="spellStart"/>
-            <w:r>
-              <w:rPr>
-                <w:rFonts w:hint="eastAsia"/>
-                <w:szCs w:val="20"/>
-              </w:rPr>
-              <w:t>유즈케이스</w:t>
-            </w:r>
-            <w:proofErr w:type="spellEnd"/>
-            <w:r>
-              <w:rPr>
-                <w:rFonts w:hint="eastAsia"/>
-                <w:szCs w:val="20"/>
-              </w:rPr>
-              <w:t xml:space="preserve"> </w:t>
+            <w:r>
+              <w:rPr>
+                <w:rFonts w:hint="eastAsia"/>
+                <w:szCs w:val="20"/>
+              </w:rPr>
+              <w:t xml:space="preserve">유즈케이스 </w:t>
             </w:r>
             <w:r>
               <w:rPr>
@@ -1878,7 +1677,6 @@
                 <w:szCs w:val="20"/>
               </w:rPr>
             </w:pPr>
-            <w:proofErr w:type="spellStart"/>
             <w:r>
               <w:rPr>
                 <w:rFonts w:hint="eastAsia"/>
@@ -1886,7 +1684,6 @@
               </w:rPr>
               <w:t>액터들</w:t>
             </w:r>
-            <w:proofErr w:type="spellEnd"/>
           </w:p>
         </w:tc>
         <w:tc>
@@ -1973,17 +1770,8 @@
                 <w:rFonts w:hint="eastAsia"/>
                 <w:szCs w:val="20"/>
               </w:rPr>
-              <w:t xml:space="preserve">참고 </w:t>
-            </w:r>
-            <w:proofErr w:type="spellStart"/>
-            <w:r>
-              <w:rPr>
-                <w:rFonts w:hint="eastAsia"/>
-                <w:szCs w:val="20"/>
-              </w:rPr>
-              <w:t>유즈케이스</w:t>
-            </w:r>
-            <w:proofErr w:type="spellEnd"/>
+              <w:t>참고 유즈케이스</w:t>
+            </w:r>
           </w:p>
         </w:tc>
         <w:tc>
@@ -2328,7 +2116,6 @@
           <w:szCs w:val="20"/>
         </w:rPr>
       </w:pPr>
-      <w:bookmarkStart w:id="0" w:name="_GoBack"/>
       <w:r>
         <w:rPr>
           <w:noProof/>
@@ -2383,7 +2170,6 @@
           </wp:inline>
         </w:drawing>
       </w:r>
-      <w:bookmarkEnd w:id="0"/>
     </w:p>
     <w:p>
       <w:pPr>
@@ -2474,7 +2260,6 @@
                 <w:szCs w:val="20"/>
               </w:rPr>
             </w:pPr>
-            <w:proofErr w:type="spellStart"/>
             <w:r>
               <w:rPr>
                 <w:rFonts w:hint="eastAsia"/>
@@ -2482,7 +2267,6 @@
               </w:rPr>
               <w:t>유즈케이스</w:t>
             </w:r>
-            <w:proofErr w:type="spellEnd"/>
           </w:p>
         </w:tc>
         <w:tc>
@@ -2523,21 +2307,12 @@
                 <w:szCs w:val="20"/>
               </w:rPr>
             </w:pPr>
-            <w:proofErr w:type="spellStart"/>
-            <w:r>
-              <w:rPr>
-                <w:rFonts w:hint="eastAsia"/>
-                <w:szCs w:val="20"/>
-              </w:rPr>
-              <w:t>유즈케이스</w:t>
-            </w:r>
-            <w:proofErr w:type="spellEnd"/>
-            <w:r>
-              <w:rPr>
-                <w:rFonts w:hint="eastAsia"/>
-                <w:szCs w:val="20"/>
-              </w:rPr>
-              <w:t xml:space="preserve"> </w:t>
+            <w:r>
+              <w:rPr>
+                <w:rFonts w:hint="eastAsia"/>
+                <w:szCs w:val="20"/>
+              </w:rPr>
+              <w:t xml:space="preserve">유즈케이스 </w:t>
             </w:r>
             <w:r>
               <w:rPr>
@@ -2585,7 +2360,6 @@
                 <w:szCs w:val="20"/>
               </w:rPr>
             </w:pPr>
-            <w:proofErr w:type="spellStart"/>
             <w:r>
               <w:rPr>
                 <w:rFonts w:hint="eastAsia"/>
@@ -2593,7 +2367,6 @@
               </w:rPr>
               <w:t>액터들</w:t>
             </w:r>
-            <w:proofErr w:type="spellEnd"/>
           </w:p>
         </w:tc>
         <w:tc>
@@ -2680,17 +2453,8 @@
                 <w:rFonts w:hint="eastAsia"/>
                 <w:szCs w:val="20"/>
               </w:rPr>
-              <w:t xml:space="preserve">참고 </w:t>
-            </w:r>
-            <w:proofErr w:type="spellStart"/>
-            <w:r>
-              <w:rPr>
-                <w:rFonts w:hint="eastAsia"/>
-                <w:szCs w:val="20"/>
-              </w:rPr>
-              <w:t>유즈케이스</w:t>
-            </w:r>
-            <w:proofErr w:type="spellEnd"/>
+              <w:t>참고 유즈케이스</w:t>
+            </w:r>
           </w:p>
         </w:tc>
         <w:tc>
@@ -3231,7 +2995,6 @@
                 <w:szCs w:val="20"/>
               </w:rPr>
             </w:pPr>
-            <w:proofErr w:type="spellStart"/>
             <w:r>
               <w:rPr>
                 <w:rFonts w:hint="eastAsia"/>
@@ -3239,7 +3002,6 @@
               </w:rPr>
               <w:t>유즈케이스</w:t>
             </w:r>
-            <w:proofErr w:type="spellEnd"/>
           </w:p>
         </w:tc>
         <w:tc>
@@ -3280,21 +3042,12 @@
                 <w:szCs w:val="20"/>
               </w:rPr>
             </w:pPr>
-            <w:proofErr w:type="spellStart"/>
-            <w:r>
-              <w:rPr>
-                <w:rFonts w:hint="eastAsia"/>
-                <w:szCs w:val="20"/>
-              </w:rPr>
-              <w:t>유즈케이스</w:t>
-            </w:r>
-            <w:proofErr w:type="spellEnd"/>
-            <w:r>
-              <w:rPr>
-                <w:rFonts w:hint="eastAsia"/>
-                <w:szCs w:val="20"/>
-              </w:rPr>
-              <w:t xml:space="preserve"> </w:t>
+            <w:r>
+              <w:rPr>
+                <w:rFonts w:hint="eastAsia"/>
+                <w:szCs w:val="20"/>
+              </w:rPr>
+              <w:t xml:space="preserve">유즈케이스 </w:t>
             </w:r>
             <w:r>
               <w:rPr>
@@ -3342,7 +3095,6 @@
                 <w:szCs w:val="20"/>
               </w:rPr>
             </w:pPr>
-            <w:proofErr w:type="spellStart"/>
             <w:r>
               <w:rPr>
                 <w:rFonts w:hint="eastAsia"/>
@@ -3350,7 +3102,6 @@
               </w:rPr>
               <w:t>액터들</w:t>
             </w:r>
-            <w:proofErr w:type="spellEnd"/>
           </w:p>
         </w:tc>
         <w:tc>
@@ -3456,17 +3207,8 @@
                 <w:rFonts w:hint="eastAsia"/>
                 <w:szCs w:val="20"/>
               </w:rPr>
-              <w:t xml:space="preserve">참고 </w:t>
-            </w:r>
-            <w:proofErr w:type="spellStart"/>
-            <w:r>
-              <w:rPr>
-                <w:rFonts w:hint="eastAsia"/>
-                <w:szCs w:val="20"/>
-              </w:rPr>
-              <w:t>유즈케이스</w:t>
-            </w:r>
-            <w:proofErr w:type="spellEnd"/>
+              <w:t>참고 유즈케이스</w:t>
+            </w:r>
           </w:p>
         </w:tc>
         <w:tc>
@@ -3676,21 +3418,12 @@
               </w:rPr>
               <w:t>2)</w:t>
             </w:r>
-            <w:proofErr w:type="spellStart"/>
-            <w:r>
-              <w:rPr>
-                <w:rFonts w:hint="eastAsia"/>
-                <w:szCs w:val="20"/>
-              </w:rPr>
-              <w:t>맵과</w:t>
-            </w:r>
-            <w:proofErr w:type="spellEnd"/>
-            <w:r>
-              <w:rPr>
-                <w:rFonts w:hint="eastAsia"/>
-                <w:szCs w:val="20"/>
-              </w:rPr>
-              <w:t xml:space="preserve"> 경로가 있는지 확인한다.</w:t>
+            <w:r>
+              <w:rPr>
+                <w:rFonts w:hint="eastAsia"/>
+                <w:szCs w:val="20"/>
+              </w:rPr>
+              <w:t>맵과 경로가 있는지 확인한다.</w:t>
             </w:r>
           </w:p>
           <w:p>
@@ -3743,23 +3476,7 @@
                 <w:rFonts w:hint="eastAsia"/>
                 <w:szCs w:val="20"/>
               </w:rPr>
-              <w:t xml:space="preserve">모든 탐색지점 </w:t>
-            </w:r>
-            <w:proofErr w:type="spellStart"/>
-            <w:r>
-              <w:rPr>
-                <w:rFonts w:hint="eastAsia"/>
-                <w:szCs w:val="20"/>
-              </w:rPr>
-              <w:t>방문할때까지</w:t>
-            </w:r>
-            <w:proofErr w:type="spellEnd"/>
-            <w:r>
-              <w:rPr>
-                <w:rFonts w:hint="eastAsia"/>
-                <w:szCs w:val="20"/>
-              </w:rPr>
-              <w:t>)</w:t>
+              <w:t>모든 탐색지점 방문할때까지)</w:t>
             </w:r>
           </w:p>
           <w:p>
@@ -3786,23 +3503,7 @@
                 <w:rFonts w:hint="eastAsia"/>
                 <w:szCs w:val="20"/>
               </w:rPr>
-              <w:t xml:space="preserve">경로를 따라 </w:t>
-            </w:r>
-            <w:proofErr w:type="spellStart"/>
-            <w:r>
-              <w:rPr>
-                <w:rFonts w:hint="eastAsia"/>
-                <w:szCs w:val="20"/>
-              </w:rPr>
-              <w:t>한칸</w:t>
-            </w:r>
-            <w:proofErr w:type="spellEnd"/>
-            <w:r>
-              <w:rPr>
-                <w:rFonts w:hint="eastAsia"/>
-                <w:szCs w:val="20"/>
-              </w:rPr>
-              <w:t xml:space="preserve"> 이동.</w:t>
+              <w:t>경로를 따라 한칸 이동.</w:t>
             </w:r>
           </w:p>
           <w:p>
@@ -5881,6 +5582,7 @@
     <w:lsdException w:name="HTML Sample" w:semiHidden="1" w:unhideWhenUsed="1"/>
     <w:lsdException w:name="HTML Typewriter" w:semiHidden="1" w:unhideWhenUsed="1"/>
     <w:lsdException w:name="HTML Variable" w:semiHidden="1" w:unhideWhenUsed="1"/>
+    <w:lsdException w:name="Normal Table" w:semiHidden="1" w:unhideWhenUsed="1"/>
     <w:lsdException w:name="annotation subject" w:semiHidden="1" w:unhideWhenUsed="1"/>
     <w:lsdException w:name="No List" w:semiHidden="1" w:unhideWhenUsed="1"/>
     <w:lsdException w:name="Outline List 1" w:semiHidden="1" w:unhideWhenUsed="1"/>
@@ -5927,8 +5629,10 @@
     <w:lsdException w:name="Table Subtle 2" w:semiHidden="1" w:unhideWhenUsed="1"/>
     <w:lsdException w:name="Table Web 1" w:semiHidden="1" w:unhideWhenUsed="1"/>
     <w:lsdException w:name="Table Web 2" w:semiHidden="1" w:unhideWhenUsed="1"/>
+    <w:lsdException w:name="Table Web 3" w:semiHidden="1" w:unhideWhenUsed="1"/>
     <w:lsdException w:name="Balloon Text" w:semiHidden="1" w:unhideWhenUsed="1"/>
     <w:lsdException w:name="Table Grid" w:uiPriority="39"/>
+    <w:lsdException w:name="Table Theme" w:semiHidden="1" w:unhideWhenUsed="1"/>
     <w:lsdException w:name="Placeholder Text" w:semiHidden="1"/>
     <w:lsdException w:name="No Spacing" w:uiPriority="1" w:qFormat="1"/>
     <w:lsdException w:name="Light Shading" w:uiPriority="60"/>
@@ -6516,6 +6220,21 @@
 </file>
 
 <file path=customXml/item1.xml><?xml version="1.0" encoding="utf-8"?>
+<p:properties xmlns:p="http://schemas.microsoft.com/office/2006/metadata/properties" xmlns:xsi="http://www.w3.org/2001/XMLSchema-instance" xmlns:pc="http://schemas.microsoft.com/office/infopath/2007/PartnerControls">
+  <documentManagement/>
+</p:properties>
+</file>
+
+<file path=customXml/item2.xml><?xml version="1.0" encoding="utf-8"?>
+<?mso-contentType ?>
+<FormTemplates xmlns="http://schemas.microsoft.com/sharepoint/v3/contenttype/forms">
+  <Display>DocumentLibraryForm</Display>
+  <Edit>DocumentLibraryForm</Edit>
+  <New>DocumentLibraryForm</New>
+</FormTemplates>
+</file>
+
+<file path=customXml/item3.xml><?xml version="1.0" encoding="utf-8"?>
 <ct:contentTypeSchema xmlns:ct="http://schemas.microsoft.com/office/2006/metadata/contentType" xmlns:ma="http://schemas.microsoft.com/office/2006/metadata/properties/metaAttributes" ct:_="" ma:_="" ma:contentTypeName="문서" ma:contentTypeID="0x010100E5DA74D55290BF4FB4C04E5299DC47BA" ma:contentTypeVersion="2" ma:contentTypeDescription="새 문서를 만듭니다." ma:contentTypeScope="" ma:versionID="08ea7a59beb1c2bf0f18c7d4db34a985">
   <xsd:schema xmlns:xsd="http://www.w3.org/2001/XMLSchema" xmlns:xs="http://www.w3.org/2001/XMLSchema" xmlns:p="http://schemas.microsoft.com/office/2006/metadata/properties" xmlns:ns2="87a9601d-2be6-4934-9838-4eb344fa0eb4" targetNamespace="http://schemas.microsoft.com/office/2006/metadata/properties" ma:root="true" ma:fieldsID="345404a444bc43febeceddfd3b9c17c8" ns2:_="">
     <xsd:import namespace="87a9601d-2be6-4934-9838-4eb344fa0eb4"/>
@@ -6647,22 +6366,24 @@
 </ct:contentTypeSchema>
 </file>
 
-<file path=customXml/item2.xml><?xml version="1.0" encoding="utf-8"?>
-<?mso-contentType ?>
-<FormTemplates xmlns="http://schemas.microsoft.com/sharepoint/v3/contenttype/forms">
-  <Display>DocumentLibraryForm</Display>
-  <Edit>DocumentLibraryForm</Edit>
-  <New>DocumentLibraryForm</New>
-</FormTemplates>
+<file path=customXml/itemProps1.xml><?xml version="1.0" encoding="utf-8"?>
+<ds:datastoreItem xmlns:ds="http://schemas.openxmlformats.org/officeDocument/2006/customXml" ds:itemID="{2CDB58E1-9F07-4498-BCF5-B6AE8FB2270F}">
+  <ds:schemaRefs>
+    <ds:schemaRef ds:uri="http://schemas.microsoft.com/office/2006/metadata/properties"/>
+    <ds:schemaRef ds:uri="http://schemas.microsoft.com/office/infopath/2007/PartnerControls"/>
+  </ds:schemaRefs>
+</ds:datastoreItem>
 </file>
 
-<file path=customXml/item3.xml><?xml version="1.0" encoding="utf-8"?>
-<p:properties xmlns:p="http://schemas.microsoft.com/office/2006/metadata/properties" xmlns:xsi="http://www.w3.org/2001/XMLSchema-instance" xmlns:pc="http://schemas.microsoft.com/office/infopath/2007/PartnerControls">
-  <documentManagement/>
-</p:properties>
+<file path=customXml/itemProps2.xml><?xml version="1.0" encoding="utf-8"?>
+<ds:datastoreItem xmlns:ds="http://schemas.openxmlformats.org/officeDocument/2006/customXml" ds:itemID="{8F927E22-B867-4CBF-96F1-E1FCC3AC396E}">
+  <ds:schemaRefs>
+    <ds:schemaRef ds:uri="http://schemas.microsoft.com/sharepoint/v3/contenttype/forms"/>
+  </ds:schemaRefs>
+</ds:datastoreItem>
 </file>
 
-<file path=customXml/itemProps1.xml><?xml version="1.0" encoding="utf-8"?>
+<file path=customXml/itemProps3.xml><?xml version="1.0" encoding="utf-8"?>
 <ds:datastoreItem xmlns:ds="http://schemas.openxmlformats.org/officeDocument/2006/customXml" ds:itemID="{933C956F-3636-4478-BCFA-40B7E88697EE}">
   <ds:schemaRefs>
     <ds:schemaRef ds:uri="http://schemas.microsoft.com/office/2006/metadata/contentType"/>
@@ -6678,21 +6399,4 @@
     <ds:schemaRef ds:uri="http://schemas.microsoft.com/internal/obd"/>
   </ds:schemaRefs>
 </ds:datastoreItem>
-</file>
-
-<file path=customXml/itemProps2.xml><?xml version="1.0" encoding="utf-8"?>
-<ds:datastoreItem xmlns:ds="http://schemas.openxmlformats.org/officeDocument/2006/customXml" ds:itemID="{8F927E22-B867-4CBF-96F1-E1FCC3AC396E}">
-  <ds:schemaRefs>
-    <ds:schemaRef ds:uri="http://schemas.microsoft.com/sharepoint/v3/contenttype/forms"/>
-  </ds:schemaRefs>
-</ds:datastoreItem>
-</file>
-
-<file path=customXml/itemProps3.xml><?xml version="1.0" encoding="utf-8"?>
-<ds:datastoreItem xmlns:ds="http://schemas.openxmlformats.org/officeDocument/2006/customXml" ds:itemID="{2CDB58E1-9F07-4498-BCF5-B6AE8FB2270F}">
-  <ds:schemaRefs>
-    <ds:schemaRef ds:uri="http://schemas.microsoft.com/office/2006/metadata/properties"/>
-    <ds:schemaRef ds:uri="http://schemas.microsoft.com/office/infopath/2007/PartnerControls"/>
-  </ds:schemaRefs>
-</ds:datastoreItem>
 </file>